--- a/Aufgabe2/4-3131-TIT20B-Gruppe-B1-Aufgabe2-Dokumentation.docx
+++ b/Aufgabe2/4-3131-TIT20B-Gruppe-B1-Aufgabe2-Dokumentation.docx
@@ -37,37 +37,8 @@
         <w:t xml:space="preserve">Mitglieder: </w:t>
       </w:r>
       <w:r>
-        <w:t xml:space="preserve">Oskar </w:t>
-      </w:r>
-      <w:proofErr w:type="spellStart"/>
-      <w:r>
-        <w:t>Droescher</w:t>
-      </w:r>
-      <w:proofErr w:type="spellEnd"/>
-      <w:r>
-        <w:t xml:space="preserve">, Kai Arne </w:t>
-      </w:r>
-      <w:proofErr w:type="spellStart"/>
-      <w:r>
-        <w:t>Möbert</w:t>
-      </w:r>
-      <w:proofErr w:type="spellEnd"/>
-      <w:r>
-        <w:t xml:space="preserve">, Mario </w:t>
-      </w:r>
-      <w:proofErr w:type="spellStart"/>
-      <w:r>
-        <w:t>Schenkewitz</w:t>
-      </w:r>
-      <w:proofErr w:type="spellEnd"/>
-      <w:r>
-        <w:t xml:space="preserve">, Florian Schoon, Jos </w:t>
-      </w:r>
-      <w:proofErr w:type="spellStart"/>
-      <w:r>
-        <w:t>Trautermann</w:t>
-      </w:r>
-      <w:proofErr w:type="spellEnd"/>
+        <w:t>Oskar Droescher, Kai Arne Möbert, Mario Schenkewitz, Florian Schoon, Jos Trautermann</w:t>
+      </w:r>
     </w:p>
     <w:p>
       <w:pPr>
@@ -103,23 +74,7 @@
         </w:numPr>
       </w:pPr>
       <w:r>
-        <w:t xml:space="preserve">Setzen Sie ihr Konzept mittels CSS </w:t>
-      </w:r>
-      <w:proofErr w:type="spellStart"/>
-      <w:r>
-        <w:t>flexbox</w:t>
-      </w:r>
-      <w:proofErr w:type="spellEnd"/>
-      <w:r>
-        <w:t xml:space="preserve"> und CSS </w:t>
-      </w:r>
-      <w:proofErr w:type="spellStart"/>
-      <w:r>
-        <w:t>Grids</w:t>
-      </w:r>
-      <w:proofErr w:type="spellEnd"/>
-      <w:r>
-        <w:t xml:space="preserve"> um. Und achten Sie dabei auf folgende Anforderungen.</w:t>
+        <w:t>Setzen Sie ihr Konzept mittels CSS flexbox und CSS Grids um. Und achten Sie dabei auf folgende Anforderungen.</w:t>
       </w:r>
     </w:p>
     <w:p>
@@ -143,31 +98,7 @@
         </w:numPr>
       </w:pPr>
       <w:r>
-        <w:t>Wenn die Fenstergröße (</w:t>
-      </w:r>
-      <w:proofErr w:type="spellStart"/>
-      <w:r>
-        <w:t>viewport</w:t>
-      </w:r>
-      <w:proofErr w:type="spellEnd"/>
-      <w:r>
-        <w:t xml:space="preserve">) </w:t>
-      </w:r>
-      <w:proofErr w:type="spellStart"/>
-      <w:r>
-        <w:t>verändernt</w:t>
-      </w:r>
-      <w:proofErr w:type="spellEnd"/>
-      <w:r>
-        <w:t xml:space="preserve"> wird, verhält sich das Layout </w:t>
-      </w:r>
-      <w:proofErr w:type="spellStart"/>
-      <w:r>
-        <w:t>responsiv</w:t>
-      </w:r>
-      <w:proofErr w:type="spellEnd"/>
-      <w:r>
-        <w:t xml:space="preserve"> (siehe Beispiel).</w:t>
+        <w:t>Wenn die Fenstergröße (viewport) verändernt wird, verhält sich das Layout responsiv (siehe Beispiel).</w:t>
       </w:r>
     </w:p>
     <w:p>
@@ -177,81 +108,94 @@
     </w:p>
     <w:p>
       <w:r>
-        <w:t>Um die Anforderung an das Menü beizubehalten wurden exemplarisch die Links beibehalten, da wir eher einen Blog-Stil benutzen wollten. Diese verlinken auf die weiteren Seiten aus der Aufgabe 1 und werden eventuell, je nach Aufgabenstellung, später gegen Impressum Datenschutz oder Kontaktseite getauscht.</w:t>
-      </w:r>
-    </w:p>
-    <w:p>
-      <w:r>
-        <w:t xml:space="preserve">Da im Beispiel für uns nicht direkt ersichtlich war in welchem Umfang CSS </w:t>
-      </w:r>
-      <w:proofErr w:type="spellStart"/>
-      <w:r>
-        <w:t>Grids</w:t>
-      </w:r>
-      <w:proofErr w:type="spellEnd"/>
-      <w:r>
-        <w:t xml:space="preserve"> verwendet wurden haben wir uns zuerst um CSS </w:t>
-      </w:r>
-      <w:proofErr w:type="spellStart"/>
-      <w:r>
-        <w:t>Flexbox</w:t>
-      </w:r>
-      <w:proofErr w:type="spellEnd"/>
-      <w:r>
-        <w:t xml:space="preserve"> gekümmert. Dazu wurde die Seite in 3 Teile getrennt, Menü, Überschrift und Inhalt.</w:t>
-      </w:r>
-    </w:p>
-    <w:p>
-      <w:r>
-        <w:t>Das Menü selber besitzt schon die Eigenschaft bei entsprechender Fenstergröße die verschiedenen links in die nächste Zeile zu setzen.</w:t>
+        <w:t>Um die Anforderung an das Menü beizubehalten wurden exemplarisch die Links beibehalten, da wir eher einen Blog-Stil benutzen wollten. Diese verlinken auf die weiteren Seiten aus der Aufgabe 1</w:t>
+      </w:r>
+      <w:r>
+        <w:t xml:space="preserve"> (wenn sie in einer entsprechenden Ordnerstruktur angelegt sind, siehe Github oder Abb.1)</w:t>
+      </w:r>
+      <w:r>
+        <w:t xml:space="preserve"> und werden eventuell, je nach Aufgabenstellung, später gegen Impressum Datenschutz oder Kontaktseite getauscht.</w:t>
+      </w:r>
+    </w:p>
+    <w:p>
+      <w:pPr>
+        <w:jc w:val="center"/>
+      </w:pPr>
+      <w:r>
+        <w:rPr>
+          <w:noProof/>
+        </w:rPr>
+        <w:drawing>
+          <wp:inline distT="0" distB="0" distL="0" distR="0" wp14:anchorId="7EBFA62B" wp14:editId="1956AF0B">
+            <wp:extent cx="2609850" cy="2905125"/>
+            <wp:effectExtent l="0" t="0" r="0" b="9525"/>
+            <wp:docPr id="1" name="Grafik 1"/>
+            <wp:cNvGraphicFramePr>
+              <a:graphicFrameLocks xmlns:a="http://schemas.openxmlformats.org/drawingml/2006/main" noChangeAspect="1"/>
+            </wp:cNvGraphicFramePr>
+            <a:graphic xmlns:a="http://schemas.openxmlformats.org/drawingml/2006/main">
+              <a:graphicData uri="http://schemas.openxmlformats.org/drawingml/2006/picture">
+                <pic:pic xmlns:pic="http://schemas.openxmlformats.org/drawingml/2006/picture">
+                  <pic:nvPicPr>
+                    <pic:cNvPr id="1" name=""/>
+                    <pic:cNvPicPr/>
+                  </pic:nvPicPr>
+                  <pic:blipFill>
+                    <a:blip r:embed="rId5"/>
+                    <a:stretch>
+                      <a:fillRect/>
+                    </a:stretch>
+                  </pic:blipFill>
+                  <pic:spPr>
+                    <a:xfrm>
+                      <a:off x="0" y="0"/>
+                      <a:ext cx="2609850" cy="2905125"/>
+                    </a:xfrm>
+                    <a:prstGeom prst="rect">
+                      <a:avLst/>
+                    </a:prstGeom>
+                  </pic:spPr>
+                </pic:pic>
+              </a:graphicData>
+            </a:graphic>
+          </wp:inline>
+        </w:drawing>
+      </w:r>
+    </w:p>
+    <w:p>
+      <w:pPr>
+        <w:jc w:val="center"/>
+      </w:pPr>
+      <w:r>
+        <w:t>Abb.1: Ordnerstruktur</w:t>
       </w:r>
       <w:bookmarkStart w:id="0" w:name="_GoBack"/>
       <w:bookmarkEnd w:id="0"/>
     </w:p>
-    <w:p>
-      <w:r>
-        <w:t xml:space="preserve">Der Inhalt sitzt in einem </w:t>
-      </w:r>
-      <w:proofErr w:type="spellStart"/>
-      <w:r>
-        <w:t>Div</w:t>
-      </w:r>
-      <w:proofErr w:type="spellEnd"/>
-      <w:r>
-        <w:t>, dass als Flex definiert wurde</w:t>
-      </w:r>
-      <w:r>
-        <w:t xml:space="preserve"> („</w:t>
-      </w:r>
-      <w:proofErr w:type="spellStart"/>
-      <w:r>
-        <w:t>flex</w:t>
-      </w:r>
-      <w:proofErr w:type="spellEnd"/>
-      <w:r>
-        <w:t>“-Klasse)</w:t>
-      </w:r>
-      <w:r>
-        <w:t>, wobei die einzelnen Beiträge in einer separaten „</w:t>
-      </w:r>
-      <w:proofErr w:type="spellStart"/>
-      <w:r>
-        <w:t>content</w:t>
-      </w:r>
-      <w:proofErr w:type="spellEnd"/>
-      <w:r>
-        <w:t xml:space="preserve">“-Klasse sitzen, wodurch </w:t>
-      </w:r>
-      <w:r>
-        <w:t xml:space="preserve">das </w:t>
-      </w:r>
-      <w:proofErr w:type="spellStart"/>
-      <w:r>
-        <w:t>responsive</w:t>
-      </w:r>
-      <w:proofErr w:type="spellEnd"/>
-      <w:r>
-        <w:t xml:space="preserve"> Layout </w:t>
+    <w:p/>
+    <w:p>
+      <w:r>
+        <w:t>Da im Beispiel für uns nicht direkt ersichtlich war in welchem Umfang CSS Grids verwendet wurden haben wir uns zuerst um CSS Flexbox gekümmert. Dazu wurde die Seite in 3 Teile getrennt, Menü, Überschrift und Inhalt.</w:t>
+      </w:r>
+    </w:p>
+    <w:p>
+      <w:r>
+        <w:lastRenderedPageBreak/>
+        <w:t>Das Menü selber besitzt schon die Eigenschaft bei entsprechender Fenstergröße die verschiedenen links in die nächste Zeile zu setzen.</w:t>
+      </w:r>
+    </w:p>
+    <w:p>
+      <w:r>
+        <w:t>Der Inhalt sitzt in einem Div, dass als Flex definiert wurde</w:t>
+      </w:r>
+      <w:r>
+        <w:t xml:space="preserve"> („flex“-Klasse)</w:t>
+      </w:r>
+      <w:r>
+        <w:t xml:space="preserve">, wobei die einzelnen Beiträge in einer separaten „content“-Klasse sitzen, wodurch </w:t>
+      </w:r>
+      <w:r>
+        <w:t xml:space="preserve">das responsive Layout </w:t>
       </w:r>
       <w:r>
         <w:t>erreicht wurde.</w:t>
